--- a/TFI/Resumen Cap 1.docx
+++ b/TFI/Resumen Cap 1.docx
@@ -114,6 +114,7 @@
         <w:rPr>
           <w:i/>
           <w:iCs/>
+          <w:highlight w:val="yellow"/>
         </w:rPr>
         <w:t>país buscador</w:t>
       </w:r>
@@ -187,29 +188,23 @@
         <w:rPr>
           <w:highlight w:val="yellow"/>
         </w:rPr>
-        <w:t xml:space="preserve">Ya </w:t>
-      </w:r>
-      <w:r>
-        <w:rPr>
+        <w:t xml:space="preserve">Ya que la </w:t>
+      </w:r>
+      <w:r>
+        <w:rPr>
+          <w:b/>
+          <w:bCs/>
           <w:highlight w:val="yellow"/>
         </w:rPr>
-        <w:t xml:space="preserve">que la </w:t>
-      </w:r>
+        <w:t xml:space="preserve">Argentina carecía de buena formación en </w:t>
+      </w:r>
+      <w:proofErr w:type="spellStart"/>
       <w:r>
         <w:rPr>
           <w:b/>
           <w:bCs/>
           <w:highlight w:val="yellow"/>
         </w:rPr>
-        <w:t xml:space="preserve">Argentina carecía de buena formación en </w:t>
-      </w:r>
-      <w:proofErr w:type="spellStart"/>
-      <w:r>
-        <w:rPr>
-          <w:b/>
-          <w:bCs/>
-          <w:highlight w:val="yellow"/>
-        </w:rPr>
         <w:t>management</w:t>
       </w:r>
       <w:proofErr w:type="spellEnd"/>
@@ -230,7 +225,7 @@
     <w:p>
       <w:r>
         <w:pict w14:anchorId="142A265F">
-          <v:rect id="_x0000_i1092" style="width:0;height:1.5pt" o:hralign="center" o:hrstd="t" o:hr="t" fillcolor="#a0a0a0" stroked="f"/>
+          <v:rect id="_x0000_i1044" style="width:0;height:1.5pt" o:hralign="center" o:hrstd="t" o:hr="t" fillcolor="#a0a0a0" stroked="f"/>
         </w:pict>
       </w:r>
     </w:p>
@@ -332,13 +327,16 @@
         <w:t>Management</w:t>
       </w:r>
       <w:r>
-        <w:t xml:space="preserve"> = administración y gestión de una empresa.</w:t>
-      </w:r>
-      <w:r>
-        <w:t xml:space="preserve"> </w:t>
-      </w:r>
-      <w:r>
-        <w:t>Incluye planear, organizar, dirigir y controlar recursos (humanos, financieros, tecnológicos).</w:t>
+        <w:t xml:space="preserve"> = </w:t>
+      </w:r>
+      <w:r>
+        <w:rPr>
+          <w:highlight w:val="green"/>
+        </w:rPr>
+        <w:t>administración y gestión de una empresa. Incluye planear, organizar, dirigir y controlar recursos</w:t>
+      </w:r>
+      <w:r>
+        <w:t xml:space="preserve"> (humanos, financieros, tecnológicos).</w:t>
       </w:r>
       <w:r>
         <w:t xml:space="preserve"> </w:t>
@@ -464,7 +462,7 @@
     <w:p>
       <w:r>
         <w:pict w14:anchorId="300ED764">
-          <v:rect id="_x0000_i1093" style="width:0;height:1.5pt" o:hralign="center" o:hrstd="t" o:hr="t" fillcolor="#a0a0a0" stroked="f"/>
+          <v:rect id="_x0000_i1026" style="width:0;height:1.5pt" o:hralign="center" o:hrstd="t" o:hr="t" fillcolor="#a0a0a0" stroked="f"/>
         </w:pict>
       </w:r>
     </w:p>
@@ -597,8 +595,47 @@
     </w:p>
     <w:p>
       <w:r>
+        <w:drawing>
+          <wp:inline distT="0" distB="0" distL="0" distR="0" wp14:anchorId="716F98A8" wp14:editId="2651835C">
+            <wp:extent cx="5400040" cy="3168015"/>
+            <wp:effectExtent l="0" t="0" r="0" b="0"/>
+            <wp:docPr id="320652413" name="Imagen 1"/>
+            <wp:cNvGraphicFramePr>
+              <a:graphicFrameLocks xmlns:a="http://schemas.openxmlformats.org/drawingml/2006/main" noChangeAspect="1"/>
+            </wp:cNvGraphicFramePr>
+            <a:graphic xmlns:a="http://schemas.openxmlformats.org/drawingml/2006/main">
+              <a:graphicData uri="http://schemas.openxmlformats.org/drawingml/2006/picture">
+                <pic:pic xmlns:pic="http://schemas.openxmlformats.org/drawingml/2006/picture">
+                  <pic:nvPicPr>
+                    <pic:cNvPr id="320652413" name=""/>
+                    <pic:cNvPicPr/>
+                  </pic:nvPicPr>
+                  <pic:blipFill>
+                    <a:blip r:embed="rId7"/>
+                    <a:stretch>
+                      <a:fillRect/>
+                    </a:stretch>
+                  </pic:blipFill>
+                  <pic:spPr>
+                    <a:xfrm>
+                      <a:off x="0" y="0"/>
+                      <a:ext cx="5400040" cy="3168015"/>
+                    </a:xfrm>
+                    <a:prstGeom prst="rect">
+                      <a:avLst/>
+                    </a:prstGeom>
+                  </pic:spPr>
+                </pic:pic>
+              </a:graphicData>
+            </a:graphic>
+          </wp:inline>
+        </w:drawing>
+      </w:r>
+    </w:p>
+    <w:p>
+      <w:r>
         <w:pict w14:anchorId="4469D8BE">
-          <v:rect id="_x0000_i1094" style="width:0;height:1.5pt" o:hralign="center" o:hrstd="t" o:hr="t" fillcolor="#a0a0a0" stroked="f"/>
+          <v:rect id="_x0000_i1027" style="width:0;height:1.5pt" o:hralign="center" o:hrstd="t" o:hr="t" fillcolor="#a0a0a0" stroked="f"/>
         </w:pict>
       </w:r>
     </w:p>
@@ -676,6 +713,9 @@
           <w:tab w:val="num" w:pos="1080"/>
         </w:tabs>
         <w:ind w:left="1080"/>
+        <w:rPr>
+          <w:highlight w:val="yellow"/>
+        </w:rPr>
       </w:pPr>
       <w:r>
         <w:rPr>
@@ -701,7 +741,13 @@
         <w:t xml:space="preserve"> (nueva)</w:t>
       </w:r>
       <w:r>
-        <w:t>: basada en la acción, la innovación y la detección de oportunidades.</w:t>
+        <w:t xml:space="preserve">: </w:t>
+      </w:r>
+      <w:r>
+        <w:rPr>
+          <w:highlight w:val="yellow"/>
+        </w:rPr>
+        <w:t>basada en la acción, la innovación y la detección de oportunidades.</w:t>
       </w:r>
     </w:p>
     <w:p>
@@ -769,6 +815,7 @@
         <w:ind w:left="1080"/>
       </w:pPr>
       <w:r>
+        <w:lastRenderedPageBreak/>
         <w:t>Economía gerencial = mantener el negocio estable.</w:t>
       </w:r>
     </w:p>
@@ -947,7 +994,6 @@
         </w:numPr>
       </w:pPr>
       <w:r>
-        <w:lastRenderedPageBreak/>
         <w:t xml:space="preserve">Su metodología central son las </w:t>
       </w:r>
       <w:r>
@@ -1174,7 +1220,7 @@
     <w:p>
       <w:r>
         <w:pict w14:anchorId="2BACBA74">
-          <v:rect id="_x0000_i1095" style="width:0;height:1.5pt" o:hralign="center" o:hrstd="t" o:hr="t" fillcolor="#a0a0a0" stroked="f"/>
+          <v:rect id="_x0000_i1028" style="width:0;height:1.5pt" o:hralign="center" o:hrstd="t" o:hr="t" fillcolor="#a0a0a0" stroked="f"/>
         </w:pict>
       </w:r>
     </w:p>
@@ -1205,6 +1251,7 @@
           <w:b/>
           <w:bCs/>
         </w:rPr>
+        <w:lastRenderedPageBreak/>
         <w:t>Competencia perfecta</w:t>
       </w:r>
       <w:r>
@@ -1288,7 +1335,7 @@
     <w:p>
       <w:r>
         <w:pict w14:anchorId="1C79CE48">
-          <v:rect id="_x0000_i1096" style="width:0;height:1.5pt" o:hralign="center" o:hrstd="t" o:hr="t" fillcolor="#a0a0a0" stroked="f"/>
+          <v:rect id="_x0000_i1029" style="width:0;height:1.5pt" o:hralign="center" o:hrstd="t" o:hr="t" fillcolor="#a0a0a0" stroked="f"/>
         </w:pict>
       </w:r>
     </w:p>
@@ -1387,7 +1434,6 @@
         <w:rPr>
           <w:lang w:eastAsia="es-AR"/>
         </w:rPr>
-        <w:lastRenderedPageBreak/>
         <w:t>Ejemplo: comprar un torno, instalar una planta, adquirir moldes y matrices.</w:t>
       </w:r>
     </w:p>
@@ -1553,7 +1599,7 @@
     <w:p>
       <w:r>
         <w:pict w14:anchorId="07EB6758">
-          <v:rect id="_x0000_i1097" style="width:0;height:1.5pt" o:hralign="center" o:hrstd="t" o:hr="t" fillcolor="#a0a0a0" stroked="f"/>
+          <v:rect id="_x0000_i1030" style="width:0;height:1.5pt" o:hralign="center" o:hrstd="t" o:hr="t" fillcolor="#a0a0a0" stroked="f"/>
         </w:pict>
       </w:r>
     </w:p>
@@ -1712,6 +1758,7 @@
         <w:rPr>
           <w:rFonts w:ascii="Calibri" w:hAnsi="Calibri" w:cs="Calibri"/>
         </w:rPr>
+        <w:lastRenderedPageBreak/>
         <w:t>🦫</w:t>
       </w:r>
       <w:r>
@@ -1725,7 +1772,16 @@
         <w:t>Castor</w:t>
       </w:r>
       <w:r>
-        <w:t>: pequeño, conservador, sin interés en crecer ni asociarse.</w:t>
+        <w:t xml:space="preserve">: pequeño, conservador, </w:t>
+      </w:r>
+      <w:r>
+        <w:rPr>
+          <w:highlight w:val="red"/>
+        </w:rPr>
+        <w:t>sin interés en crecer</w:t>
+      </w:r>
+      <w:r>
+        <w:t xml:space="preserve"> ni asociarse.</w:t>
       </w:r>
     </w:p>
     <w:p>
@@ -1752,7 +1808,16 @@
         <w:t>Oso</w:t>
       </w:r>
       <w:r>
-        <w:t>: quiere un imperio, no hace alianzas, solo crece solo.</w:t>
+        <w:t xml:space="preserve">: quiere un imperio, no hace alianzas, solo </w:t>
+      </w:r>
+      <w:r>
+        <w:rPr>
+          <w:highlight w:val="yellow"/>
+        </w:rPr>
+        <w:t>crece solo</w:t>
+      </w:r>
+      <w:r>
+        <w:t>.</w:t>
       </w:r>
     </w:p>
     <w:p>
@@ -1779,7 +1844,16 @@
         <w:t>Mono</w:t>
       </w:r>
       <w:r>
-        <w:t>: flexible, curioso, hace alianzas, crece poco pero estable.</w:t>
+        <w:t xml:space="preserve">: flexible, curioso, hace alianzas, </w:t>
+      </w:r>
+      <w:r>
+        <w:rPr>
+          <w:highlight w:val="yellow"/>
+        </w:rPr>
+        <w:t>crece poco</w:t>
+      </w:r>
+      <w:r>
+        <w:t xml:space="preserve"> pero estable.</w:t>
       </w:r>
     </w:p>
     <w:p>
@@ -1806,7 +1880,16 @@
         <w:t>Canguro</w:t>
       </w:r>
       <w:r>
-        <w:t>: busca crecer rápido con múltiples alianzas, apunta a corporación.</w:t>
+        <w:t xml:space="preserve">: busca </w:t>
+      </w:r>
+      <w:r>
+        <w:rPr>
+          <w:highlight w:val="yellow"/>
+        </w:rPr>
+        <w:t>crecer rápido</w:t>
+      </w:r>
+      <w:r>
+        <w:t xml:space="preserve"> con múltiples alianzas, apunta a corporación.</w:t>
       </w:r>
       <w:r>
         <w:br/>
@@ -1834,7 +1917,7 @@
     <w:p>
       <w:r>
         <w:pict w14:anchorId="6CE83D82">
-          <v:rect id="_x0000_i1098" style="width:0;height:1.5pt" o:hralign="center" o:hrstd="t" o:hr="t" fillcolor="#a0a0a0" stroked="f"/>
+          <v:rect id="_x0000_i1031" style="width:0;height:1.5pt" o:hralign="center" o:hrstd="t" o:hr="t" fillcolor="#a0a0a0" stroked="f"/>
         </w:pict>
       </w:r>
     </w:p>
@@ -1960,7 +2043,6 @@
           <w:b/>
           <w:bCs/>
         </w:rPr>
-        <w:lastRenderedPageBreak/>
         <w:t>M&amp;A (fusiones y adquisiciones):</w:t>
       </w:r>
       <w:r>
@@ -1988,7 +2070,7 @@
     <w:p>
       <w:r>
         <w:pict w14:anchorId="248C9A51">
-          <v:rect id="_x0000_i1099" style="width:0;height:1.5pt" o:hralign="center" o:hrstd="t" o:hr="t" fillcolor="#a0a0a0" stroked="f"/>
+          <v:rect id="_x0000_i1032" style="width:0;height:1.5pt" o:hralign="center" o:hrstd="t" o:hr="t" fillcolor="#a0a0a0" stroked="f"/>
         </w:pict>
       </w:r>
     </w:p>
@@ -1997,14 +2079,23 @@
         <w:rPr>
           <w:b/>
           <w:bCs/>
-        </w:rPr>
-      </w:pPr>
-      <w:r>
-        <w:rPr>
-          <w:b/>
-          <w:bCs/>
-        </w:rPr>
-        <w:t>9. El Plan de Negocios</w:t>
+          <w:highlight w:val="yellow"/>
+        </w:rPr>
+      </w:pPr>
+      <w:r>
+        <w:rPr>
+          <w:b/>
+          <w:bCs/>
+        </w:rPr>
+        <w:t xml:space="preserve">9. </w:t>
+      </w:r>
+      <w:r>
+        <w:rPr>
+          <w:b/>
+          <w:bCs/>
+          <w:highlight w:val="yellow"/>
+        </w:rPr>
+        <w:t>El Plan de Negocios</w:t>
       </w:r>
     </w:p>
     <w:p>
@@ -2013,18 +2104,28 @@
           <w:ilvl w:val="0"/>
           <w:numId w:val="9"/>
         </w:numPr>
-      </w:pPr>
-      <w:r>
+        <w:rPr>
+          <w:highlight w:val="yellow"/>
+        </w:rPr>
+      </w:pPr>
+      <w:r>
+        <w:rPr>
+          <w:highlight w:val="yellow"/>
+        </w:rPr>
         <w:t xml:space="preserve">Es la </w:t>
       </w:r>
       <w:r>
         <w:rPr>
           <w:b/>
           <w:bCs/>
+          <w:highlight w:val="yellow"/>
         </w:rPr>
         <w:t>herramienta clave</w:t>
       </w:r>
       <w:r>
+        <w:rPr>
+          <w:highlight w:val="yellow"/>
+        </w:rPr>
         <w:t xml:space="preserve"> para armar alianzas estratégicas.</w:t>
       </w:r>
     </w:p>
@@ -2042,6 +2143,7 @@
         <w:rPr>
           <w:b/>
           <w:bCs/>
+          <w:u w:val="single"/>
         </w:rPr>
         <w:t>visión sistémica</w:t>
       </w:r>
@@ -2055,6 +2157,78 @@
           <w:ilvl w:val="0"/>
           <w:numId w:val="9"/>
         </w:numPr>
+        <w:rPr>
+          <w:highlight w:val="yellow"/>
+        </w:rPr>
+      </w:pPr>
+      <w:r>
+        <w:t xml:space="preserve">El subsistema </w:t>
+      </w:r>
+      <w:proofErr w:type="spellStart"/>
+      <w:r>
+        <w:t>entrepreneur</w:t>
+      </w:r>
+      <w:proofErr w:type="spellEnd"/>
+      <w:r>
+        <w:t xml:space="preserve"> es el que origina una idea o detecta una oportunidad de negocio. El plan de negocios lo va a ayudar no s</w:t>
+      </w:r>
+      <w:r>
+        <w:rPr>
+          <w:rFonts w:hint="eastAsia"/>
+        </w:rPr>
+        <w:t>ó</w:t>
+      </w:r>
+      <w:r>
+        <w:t>lo a presentarla, sino tambi</w:t>
+      </w:r>
+      <w:r>
+        <w:rPr>
+          <w:rFonts w:hint="eastAsia"/>
+        </w:rPr>
+        <w:t>é</w:t>
+      </w:r>
+      <w:r>
+        <w:t xml:space="preserve">n a elaborarla, por ejemplo, a posicionar el producto descubriendo su naturaleza. Sin embargo, el subsistema </w:t>
+      </w:r>
+      <w:proofErr w:type="spellStart"/>
+      <w:r>
+        <w:t>entrepreneur</w:t>
+      </w:r>
+      <w:proofErr w:type="spellEnd"/>
+      <w:r>
+        <w:t xml:space="preserve"> es el menos capacitado para escribir el plan de negocios, y su habilidad para tener </w:t>
+      </w:r>
+      <w:r>
+        <w:rPr>
+          <w:rFonts w:hint="eastAsia"/>
+        </w:rPr>
+        <w:t>é</w:t>
+      </w:r>
+      <w:r>
+        <w:t>xito en el emprendimiento consistir</w:t>
+      </w:r>
+      <w:r>
+        <w:rPr>
+          <w:rFonts w:hint="eastAsia"/>
+        </w:rPr>
+        <w:t>á</w:t>
+      </w:r>
+      <w:r>
+        <w:t xml:space="preserve"> en su capacidad para motivar a un </w:t>
+      </w:r>
+      <w:r>
+        <w:rPr>
+          <w:highlight w:val="yellow"/>
+        </w:rPr>
+        <w:t>subsistema gerencial para que lo escriba, lo ejecute y lo monitoree permanentemente.</w:t>
+      </w:r>
+    </w:p>
+    <w:p>
+      <w:pPr>
+        <w:numPr>
+          <w:ilvl w:val="0"/>
+          <w:numId w:val="9"/>
+        </w:numPr>
       </w:pPr>
       <w:r>
         <w:t>Tipos de planes de negocios:</w:t>
@@ -2107,8 +2281,17 @@
         <w:rPr>
           <w:b/>
           <w:bCs/>
-        </w:rPr>
-        <w:t>De nueva empresa:</w:t>
+          <w:highlight w:val="yellow"/>
+        </w:rPr>
+        <w:lastRenderedPageBreak/>
+        <w:t>De nueva empresa</w:t>
+      </w:r>
+      <w:r>
+        <w:rPr>
+          <w:b/>
+          <w:bCs/>
+        </w:rPr>
+        <w:t>:</w:t>
       </w:r>
       <w:r>
         <w:t xml:space="preserve"> busca atraer socios e inversión.</w:t>
@@ -2158,6 +2341,7 @@
           <w:ilvl w:val="1"/>
           <w:numId w:val="9"/>
         </w:numPr>
+        <w:spacing w:after="0"/>
       </w:pPr>
       <w:r>
         <w:t>Escenarios globales.</w:t>
@@ -2169,6 +2353,7 @@
           <w:ilvl w:val="1"/>
           <w:numId w:val="9"/>
         </w:numPr>
+        <w:spacing w:after="0"/>
       </w:pPr>
       <w:r>
         <w:t>Competencia.</w:t>
@@ -2180,6 +2365,7 @@
           <w:ilvl w:val="1"/>
           <w:numId w:val="9"/>
         </w:numPr>
+        <w:spacing w:after="0"/>
       </w:pPr>
       <w:r>
         <w:t>Posibles alianzas.</w:t>
@@ -2191,6 +2377,7 @@
           <w:ilvl w:val="1"/>
           <w:numId w:val="9"/>
         </w:numPr>
+        <w:spacing w:after="0"/>
       </w:pPr>
       <w:r>
         <w:t>Retornos internacionales.</w:t>
@@ -2199,7 +2386,7 @@
     <w:p>
       <w:r>
         <w:pict w14:anchorId="4108D318">
-          <v:rect id="_x0000_i1100" style="width:0;height:1.5pt" o:hralign="center" o:hrstd="t" o:hr="t" fillcolor="#a0a0a0" stroked="f"/>
+          <v:rect id="_x0000_i1033" style="width:0;height:1.5pt" o:hralign="center" o:hrstd="t" o:hr="t" fillcolor="#a0a0a0" stroked="f"/>
         </w:pict>
       </w:r>
     </w:p>
@@ -2294,9 +2481,8 @@
         <w:t>, es hoy el verdadero motor del desarrollo, en un mundo turbulento, globalizado y altamente competitivo.</w:t>
       </w:r>
     </w:p>
-    <w:p/>
     <w:sectPr>
-      <w:footerReference w:type="default" r:id="rId7"/>
+      <w:footerReference w:type="default" r:id="rId8"/>
       <w:pgSz w:w="11906" w:h="16838"/>
       <w:pgMar w:top="1417" w:right="1701" w:bottom="1417" w:left="1701" w:header="708" w:footer="708" w:gutter="0"/>
       <w:cols w:space="708"/>
@@ -6328,6 +6514,7 @@
   <w:style w:type="character" w:default="1" w:styleId="Fuentedeprrafopredeter">
     <w:name w:val="Default Paragraph Font"/>
     <w:uiPriority w:val="1"/>
+    <w:semiHidden/>
     <w:unhideWhenUsed/>
   </w:style>
   <w:style w:type="table" w:default="1" w:styleId="Tablanormal">
